--- a/Interactive_Map_Documentation.docx
+++ b/Interactive_Map_Documentation.docx
@@ -101,7 +101,9 @@
     <w:p>
       <w:pPr>
         <w:rPr>
-          <w:color w:val="0D0D0D" w:themeColor="text1" w:themeTint="F2"/>
+          <w:rFonts w:ascii="Arial" w:hAnsi="Arial"/>
+          <w:color w:val="0D0D0D" w:themeColor="text1" w:themeTint="F2"/>
+          <w:sz w:val="24"/>
         </w:rPr>
       </w:pPr>
       <w:r>
@@ -138,24 +140,162 @@
         <w:br/>
         <w:t>- Add markers to the map by clicking anywhere on it.</w:t>
       </w:r>
-      <w:r>
-        <w:rPr>
-          <w:rFonts w:ascii="Arial" w:hAnsi="Arial"/>
-          <w:color w:val="0D0D0D" w:themeColor="text1" w:themeTint="F2"/>
-          <w:sz w:val="24"/>
-        </w:rPr>
-        <w:br/>
+    </w:p>
+    <w:p>
+      <w:pPr>
+        <w:rPr>
+          <w:rFonts w:ascii="Arial" w:hAnsi="Arial"/>
+          <w:color w:val="0D0D0D" w:themeColor="text1" w:themeTint="F2"/>
+          <w:sz w:val="24"/>
+        </w:rPr>
+      </w:pPr>
+      <w:r>
+        <w:rPr>
+          <w:rFonts w:ascii="Arial" w:hAnsi="Arial"/>
+          <w:color w:val="0D0D0D" w:themeColor="text1" w:themeTint="F2"/>
+          <w:sz w:val="24"/>
+        </w:rPr>
+        <w:drawing>
+          <wp:inline distT="0" distB="0" distL="0" distR="0" wp14:anchorId="559F39D7" wp14:editId="3A29FB0A">
+            <wp:extent cx="5562545" cy="3036277"/>
+            <wp:effectExtent l="0" t="0" r="635" b="0"/>
+            <wp:docPr id="612685121" name="Picture 1" descr="A map of the world&#10;&#10;Description automatically generated"/>
+            <wp:cNvGraphicFramePr>
+              <a:graphicFrameLocks xmlns:a="http://schemas.openxmlformats.org/drawingml/2006/main" noChangeAspect="1"/>
+            </wp:cNvGraphicFramePr>
+            <a:graphic xmlns:a="http://schemas.openxmlformats.org/drawingml/2006/main">
+              <a:graphicData uri="http://schemas.openxmlformats.org/drawingml/2006/picture">
+                <pic:pic xmlns:pic="http://schemas.openxmlformats.org/drawingml/2006/picture">
+                  <pic:nvPicPr>
+                    <pic:cNvPr id="612685121" name="Picture 1" descr="A map of the world&#10;&#10;Description automatically generated"/>
+                    <pic:cNvPicPr/>
+                  </pic:nvPicPr>
+                  <pic:blipFill>
+                    <a:blip r:embed="rId6"/>
+                    <a:stretch>
+                      <a:fillRect/>
+                    </a:stretch>
+                  </pic:blipFill>
+                  <pic:spPr>
+                    <a:xfrm>
+                      <a:off x="0" y="0"/>
+                      <a:ext cx="5675255" cy="3097799"/>
+                    </a:xfrm>
+                    <a:prstGeom prst="rect">
+                      <a:avLst/>
+                    </a:prstGeom>
+                  </pic:spPr>
+                </pic:pic>
+              </a:graphicData>
+            </a:graphic>
+          </wp:inline>
+        </w:drawing>
+      </w:r>
+    </w:p>
+    <w:p>
+      <w:pPr>
+        <w:rPr>
+          <w:rFonts w:ascii="Arial" w:hAnsi="Arial"/>
+          <w:color w:val="0D0D0D" w:themeColor="text1" w:themeTint="F2"/>
+          <w:sz w:val="24"/>
+        </w:rPr>
+      </w:pPr>
+      <w:r>
+        <w:rPr>
+          <w:rFonts w:ascii="Arial" w:hAnsi="Arial"/>
+          <w:color w:val="0D0D0D" w:themeColor="text1" w:themeTint="F2"/>
+          <w:sz w:val="24"/>
+        </w:rPr>
         <w:t>- Right-click a marker to remove it from the map.</w:t>
       </w:r>
-      <w:r>
-        <w:rPr>
-          <w:rFonts w:ascii="Arial" w:hAnsi="Arial"/>
-          <w:color w:val="0D0D0D" w:themeColor="text1" w:themeTint="F2"/>
-          <w:sz w:val="24"/>
-        </w:rPr>
+    </w:p>
+    <w:p>
+      <w:pPr>
+        <w:rPr>
+          <w:rFonts w:ascii="Arial" w:hAnsi="Arial"/>
+          <w:color w:val="0D0D0D" w:themeColor="text1" w:themeTint="F2"/>
+          <w:sz w:val="24"/>
+        </w:rPr>
+      </w:pPr>
+    </w:p>
+    <w:p>
+      <w:pPr>
+        <w:rPr>
+          <w:rFonts w:ascii="Arial" w:hAnsi="Arial"/>
+          <w:color w:val="0D0D0D" w:themeColor="text1" w:themeTint="F2"/>
+          <w:sz w:val="24"/>
+        </w:rPr>
+      </w:pPr>
+    </w:p>
+    <w:p>
+      <w:pPr>
+        <w:rPr>
+          <w:rFonts w:ascii="Arial" w:hAnsi="Arial"/>
+          <w:color w:val="0D0D0D" w:themeColor="text1" w:themeTint="F2"/>
+          <w:sz w:val="24"/>
+        </w:rPr>
+      </w:pPr>
+      <w:r>
+        <w:rPr>
+          <w:rFonts w:ascii="Arial" w:hAnsi="Arial"/>
+          <w:color w:val="0D0D0D" w:themeColor="text1" w:themeTint="F2"/>
+          <w:sz w:val="24"/>
+        </w:rPr>
+        <w:lastRenderedPageBreak/>
         <w:br/>
         <w:t>- Each marker can hold a custom note, which is input by the user.</w:t>
       </w:r>
+    </w:p>
+    <w:p>
+      <w:pPr>
+        <w:rPr>
+          <w:rFonts w:ascii="Arial" w:hAnsi="Arial"/>
+          <w:color w:val="0D0D0D" w:themeColor="text1" w:themeTint="F2"/>
+          <w:sz w:val="24"/>
+        </w:rPr>
+      </w:pPr>
+      <w:r>
+        <w:rPr>
+          <w:rFonts w:ascii="Arial" w:hAnsi="Arial"/>
+          <w:color w:val="0D0D0D" w:themeColor="text1" w:themeTint="F2"/>
+          <w:sz w:val="24"/>
+        </w:rPr>
+        <w:drawing>
+          <wp:inline distT="0" distB="0" distL="0" distR="0" wp14:anchorId="2E420358" wp14:editId="157C3053">
+            <wp:extent cx="5345723" cy="2710590"/>
+            <wp:effectExtent l="0" t="0" r="7620" b="0"/>
+            <wp:docPr id="1395369592" name="Picture 1" descr="A map of the world&#10;&#10;Description automatically generated"/>
+            <wp:cNvGraphicFramePr>
+              <a:graphicFrameLocks xmlns:a="http://schemas.openxmlformats.org/drawingml/2006/main" noChangeAspect="1"/>
+            </wp:cNvGraphicFramePr>
+            <a:graphic xmlns:a="http://schemas.openxmlformats.org/drawingml/2006/main">
+              <a:graphicData uri="http://schemas.openxmlformats.org/drawingml/2006/picture">
+                <pic:pic xmlns:pic="http://schemas.openxmlformats.org/drawingml/2006/picture">
+                  <pic:nvPicPr>
+                    <pic:cNvPr id="1395369592" name="Picture 1" descr="A map of the world&#10;&#10;Description automatically generated"/>
+                    <pic:cNvPicPr/>
+                  </pic:nvPicPr>
+                  <pic:blipFill>
+                    <a:blip r:embed="rId7"/>
+                    <a:stretch>
+                      <a:fillRect/>
+                    </a:stretch>
+                  </pic:blipFill>
+                  <pic:spPr>
+                    <a:xfrm>
+                      <a:off x="0" y="0"/>
+                      <a:ext cx="5460086" cy="2768579"/>
+                    </a:xfrm>
+                    <a:prstGeom prst="rect">
+                      <a:avLst/>
+                    </a:prstGeom>
+                  </pic:spPr>
+                </pic:pic>
+              </a:graphicData>
+            </a:graphic>
+          </wp:inline>
+        </w:drawing>
+      </w:r>
       <w:r>
         <w:rPr>
           <w:rFonts w:ascii="Arial" w:hAnsi="Arial"/>
@@ -164,6 +304,55 @@
         </w:rPr>
         <w:br/>
         <w:t>- A reset button is available to clear all the markers on the map.</w:t>
+      </w:r>
+    </w:p>
+    <w:p>
+      <w:pPr>
+        <w:rPr>
+          <w:color w:val="0D0D0D" w:themeColor="text1" w:themeTint="F2"/>
+        </w:rPr>
+      </w:pPr>
+      <w:r>
+        <w:rPr>
+          <w:rFonts w:ascii="Arial" w:hAnsi="Arial"/>
+          <w:color w:val="0D0D0D" w:themeColor="text1" w:themeTint="F2"/>
+          <w:sz w:val="24"/>
+        </w:rPr>
+        <w:drawing>
+          <wp:inline distT="0" distB="0" distL="0" distR="0" wp14:anchorId="35030818" wp14:editId="0C857E17">
+            <wp:extent cx="5486400" cy="1760855"/>
+            <wp:effectExtent l="0" t="0" r="0" b="0"/>
+            <wp:docPr id="1591321447" name="Picture 1" descr="A map of the continent&#10;&#10;Description automatically generated"/>
+            <wp:cNvGraphicFramePr>
+              <a:graphicFrameLocks xmlns:a="http://schemas.openxmlformats.org/drawingml/2006/main" noChangeAspect="1"/>
+            </wp:cNvGraphicFramePr>
+            <a:graphic xmlns:a="http://schemas.openxmlformats.org/drawingml/2006/main">
+              <a:graphicData uri="http://schemas.openxmlformats.org/drawingml/2006/picture">
+                <pic:pic xmlns:pic="http://schemas.openxmlformats.org/drawingml/2006/picture">
+                  <pic:nvPicPr>
+                    <pic:cNvPr id="1591321447" name="Picture 1" descr="A map of the continent&#10;&#10;Description automatically generated"/>
+                    <pic:cNvPicPr/>
+                  </pic:nvPicPr>
+                  <pic:blipFill>
+                    <a:blip r:embed="rId8"/>
+                    <a:stretch>
+                      <a:fillRect/>
+                    </a:stretch>
+                  </pic:blipFill>
+                  <pic:spPr>
+                    <a:xfrm>
+                      <a:off x="0" y="0"/>
+                      <a:ext cx="5486400" cy="1760855"/>
+                    </a:xfrm>
+                    <a:prstGeom prst="rect">
+                      <a:avLst/>
+                    </a:prstGeom>
+                  </pic:spPr>
+                </pic:pic>
+              </a:graphicData>
+            </a:graphic>
+          </wp:inline>
+        </w:drawing>
       </w:r>
       <w:r>
         <w:rPr>
@@ -271,6 +460,7 @@
           <w:color w:val="0D0D0D" w:themeColor="text1" w:themeTint="F2"/>
           <w:sz w:val="24"/>
         </w:rPr>
+        <w:lastRenderedPageBreak/>
         <w:t>Setup Process</w:t>
       </w:r>
     </w:p>
@@ -339,50 +529,6 @@
           <w:sz w:val="24"/>
         </w:rPr>
         <w:br/>
-      </w:r>
-      <w:r>
-        <w:rPr>
-          <w:rFonts w:ascii="Arial" w:hAnsi="Arial"/>
-          <w:color w:val="0D0D0D" w:themeColor="text1" w:themeTint="F2"/>
-          <w:sz w:val="24"/>
-        </w:rPr>
-        <w:br/>
-        <w:t>Optional:</w:t>
-      </w:r>
-      <w:r>
-        <w:rPr>
-          <w:rFonts w:ascii="Arial" w:hAnsi="Arial"/>
-          <w:color w:val="0D0D0D" w:themeColor="text1" w:themeTint="F2"/>
-          <w:sz w:val="24"/>
-        </w:rPr>
-        <w:br/>
-        <w:t>For deploying on platforms like GitHub Pages, Netlify, or Heroku:</w:t>
-      </w:r>
-      <w:r>
-        <w:rPr>
-          <w:rFonts w:ascii="Arial" w:hAnsi="Arial"/>
-          <w:color w:val="0D0D0D" w:themeColor="text1" w:themeTint="F2"/>
-          <w:sz w:val="24"/>
-        </w:rPr>
-        <w:br/>
-      </w:r>
-      <w:r>
-        <w:rPr>
-          <w:rFonts w:ascii="Arial" w:hAnsi="Arial"/>
-          <w:color w:val="0D0D0D" w:themeColor="text1" w:themeTint="F2"/>
-          <w:sz w:val="24"/>
-        </w:rPr>
-        <w:br/>
-        <w:t>1. Push the code to a GitHub repository.</w:t>
-      </w:r>
-      <w:r>
-        <w:rPr>
-          <w:rFonts w:ascii="Arial" w:hAnsi="Arial"/>
-          <w:color w:val="0D0D0D" w:themeColor="text1" w:themeTint="F2"/>
-          <w:sz w:val="24"/>
-        </w:rPr>
-        <w:br/>
-        <w:t>2. Deploy the repository using your chosen platform's deployment features.</w:t>
       </w:r>
       <w:r>
         <w:rPr>
@@ -657,6 +803,14 @@
           <w:sz w:val="24"/>
         </w:rPr>
         <w:br/>
+      </w:r>
+      <w:r>
+        <w:rPr>
+          <w:rFonts w:ascii="Arial" w:hAnsi="Arial"/>
+          <w:color w:val="0D0D0D" w:themeColor="text1" w:themeTint="F2"/>
+          <w:sz w:val="24"/>
+        </w:rPr>
+        <w:lastRenderedPageBreak/>
         <w:t>&lt;/html&gt;</w:t>
       </w:r>
       <w:r>
@@ -1025,6 +1179,14 @@
           <w:sz w:val="24"/>
         </w:rPr>
         <w:br/>
+      </w:r>
+      <w:r>
+        <w:rPr>
+          <w:rFonts w:ascii="Arial" w:hAnsi="Arial"/>
+          <w:color w:val="0D0D0D" w:themeColor="text1" w:themeTint="F2"/>
+          <w:sz w:val="24"/>
+        </w:rPr>
+        <w:lastRenderedPageBreak/>
         <w:t>}</w:t>
       </w:r>
       <w:r>
@@ -1391,6 +1553,14 @@
           <w:sz w:val="24"/>
         </w:rPr>
         <w:br/>
+      </w:r>
+      <w:r>
+        <w:rPr>
+          <w:rFonts w:ascii="Arial" w:hAnsi="Arial"/>
+          <w:color w:val="0D0D0D" w:themeColor="text1" w:themeTint="F2"/>
+          <w:sz w:val="24"/>
+        </w:rPr>
+        <w:lastRenderedPageBreak/>
         <w:t xml:space="preserve">        markers.push(marker);</w:t>
       </w:r>
       <w:r>
